--- a/숫자야구 1.0.docx
+++ b/숫자야구 1.0.docx
@@ -3,11 +3,6 @@
 <w:document xmlns:wpc="http://schemas.microsoft.com/office/word/2010/wordprocessingCanvas" xmlns:cx="http://schemas.microsoft.com/office/drawing/2014/chartex" xmlns:cx1="http://schemas.microsoft.com/office/drawing/2015/9/8/chartex" xmlns:cx2="http://schemas.microsoft.com/office/drawing/2015/10/21/chartex" xmlns:cx3="http://schemas.microsoft.com/office/drawing/2016/5/9/chartex" xmlns:cx4="http://schemas.microsoft.com/office/drawing/2016/5/10/chartex" xmlns:cx5="http://schemas.microsoft.com/office/drawing/2016/5/11/chartex" xmlns:cx6="http://schemas.microsoft.com/office/drawing/2016/5/12/chartex" xmlns:cx7="http://schemas.microsoft.com/office/drawing/2016/5/13/chartex" xmlns:cx8="http://schemas.microsoft.com/office/drawing/2016/5/14/chartex" xmlns:mc="http://schemas.openxmlformats.org/markup-compatibility/2006" xmlns:aink="http://schemas.microsoft.com/office/drawing/2016/ink" xmlns:am3d="http://schemas.microsoft.com/office/drawing/2017/model3d" xmlns:o="urn:schemas-microsoft-com:office:office" xmlns:oel="http://schemas.microsoft.com/office/2019/extlst" xmlns:r="http://schemas.openxmlformats.org/officeDocument/2006/relationships" xmlns:m="http://schemas.openxmlformats.org/officeDocument/2006/math" xmlns:v="urn:schemas-microsoft-com:vml" xmlns:wp14="http://schemas.microsoft.com/office/word/2010/wordprocessingDrawing" xmlns:wp="http://schemas.openxmlformats.org/drawingml/2006/wordprocessingDrawing" xmlns:w10="urn:schemas-microsoft-com:office:word" xmlns:w="http://schemas.openxmlformats.org/wordprocessingml/2006/main" xmlns:w14="http://schemas.microsoft.com/office/word/2010/wordml" xmlns:w15="http://schemas.microsoft.com/office/word/2012/wordml" xmlns:w16cex="http://schemas.microsoft.com/office/word/2018/wordml/cex" xmlns:w16cid="http://schemas.microsoft.com/office/word/2016/wordml/cid" xmlns:w16="http://schemas.microsoft.com/office/word/2018/wordml" xmlns:w16du="http://schemas.microsoft.com/office/word/2023/wordml/word16du" xmlns:w16sdtdh="http://schemas.microsoft.com/office/word/2020/wordml/sdtdatahash" xmlns:w16se="http://schemas.microsoft.com/office/word/2015/wordml/symex" xmlns:wpg="http://schemas.microsoft.com/office/word/2010/wordprocessingGroup" xmlns:wpi="http://schemas.microsoft.com/office/word/2010/wordprocessingInk" xmlns:wne="http://schemas.microsoft.com/office/word/2006/wordml" xmlns:wps="http://schemas.microsoft.com/office/word/2010/wordprocessingShape" mc:Ignorable="w14 w15 w16se w16cid w16 w16cex w16sdtdh wp14">
   <w:body>
     <w:p>
-      <w:pPr>
-        <w:rPr>
-          <w:rFonts w:hint="eastAsia"/>
-        </w:rPr>
-      </w:pPr>
       <w:r>
         <w:t>Minicom</w:t>
       </w:r>
@@ -154,19 +149,8 @@
         <w:t xml:space="preserve"> 통해 알려준다.</w:t>
       </w:r>
     </w:p>
-    <w:p>
-      <w:pPr>
-        <w:rPr>
-          <w:rFonts w:hint="eastAsia"/>
-        </w:rPr>
-      </w:pPr>
-    </w:p>
-    <w:p>
-      <w:pPr>
-        <w:rPr>
-          <w:rFonts w:hint="eastAsia"/>
-        </w:rPr>
-      </w:pPr>
+    <w:p/>
+    <w:p>
       <w:r>
         <w:rPr>
           <w:rFonts w:eastAsiaTheme="minorHAnsi"/>
@@ -316,19 +300,8 @@
         <w:t xml:space="preserve"> 나타나게 한다.</w:t>
       </w:r>
     </w:p>
-    <w:p>
-      <w:pPr>
-        <w:rPr>
-          <w:rFonts w:hint="eastAsia"/>
-        </w:rPr>
-      </w:pPr>
-    </w:p>
-    <w:p>
-      <w:pPr>
-        <w:rPr>
-          <w:rFonts w:hint="eastAsia"/>
-        </w:rPr>
-      </w:pPr>
+    <w:p/>
+    <w:p>
       <w:r>
         <w:rPr>
           <w:rFonts w:eastAsiaTheme="minorHAnsi"/>
@@ -434,13 +407,7 @@
         <w:t>이것은 행,열 순이다.</w:t>
       </w:r>
     </w:p>
-    <w:p>
-      <w:pPr>
-        <w:rPr>
-          <w:rFonts w:hint="eastAsia"/>
-        </w:rPr>
-      </w:pPr>
-    </w:p>
+    <w:p/>
     <w:p>
       <w:r>
         <w:rPr>
@@ -557,19 +524,8 @@
         <w:t>개를 모두 입력하는 경우에 타이머가 초기화될 것 이다.</w:t>
       </w:r>
     </w:p>
-    <w:p>
-      <w:pPr>
-        <w:rPr>
-          <w:rFonts w:hint="eastAsia"/>
-        </w:rPr>
-      </w:pPr>
-    </w:p>
-    <w:p>
-      <w:pPr>
-        <w:rPr>
-          <w:rFonts w:hint="eastAsia"/>
-        </w:rPr>
-      </w:pPr>
+    <w:p/>
+    <w:p>
       <w:r>
         <w:rPr>
           <w:rFonts w:eastAsiaTheme="minorHAnsi"/>
@@ -874,9 +830,6 @@
       <w:pPr>
         <w:pStyle w:val="a3"/>
         <w:ind w:leftChars="0" w:left="100" w:firstLine="660"/>
-        <w:rPr>
-          <w:rFonts w:hint="eastAsia"/>
-        </w:rPr>
       </w:pPr>
       <w:r>
         <w:t xml:space="preserve">- </w:t>
@@ -1326,17 +1279,11 @@
       <w:pPr>
         <w:pStyle w:val="a3"/>
         <w:ind w:leftChars="0" w:left="760"/>
-        <w:rPr>
-          <w:rFonts w:hint="eastAsia"/>
-        </w:rPr>
       </w:pPr>
     </w:p>
     <w:p>
       <w:pPr>
         <w:ind w:leftChars="200" w:left="800" w:hangingChars="200" w:hanging="400"/>
-        <w:rPr>
-          <w:rFonts w:hint="eastAsia"/>
-        </w:rPr>
       </w:pPr>
       <w:r>
         <w:rPr>
@@ -2403,6 +2350,11 @@
     <w:p/>
     <w:p/>
     <w:p>
+      <w:pPr>
+        <w:rPr>
+          <w:rFonts w:hint="eastAsia"/>
+        </w:rPr>
+      </w:pPr>
       <w:r>
         <w:rPr>
           <w:rFonts w:hint="eastAsia"/>
@@ -3698,6 +3650,11 @@
       </w:r>
     </w:p>
     <w:p>
+      <w:pPr>
+        <w:rPr>
+          <w:rFonts w:hint="eastAsia"/>
+        </w:rPr>
+      </w:pPr>
       <w:r>
         <w:rPr>
           <w:rFonts w:asciiTheme="minorEastAsia" w:hAnsiTheme="minorEastAsia" w:hint="eastAsia"/>
@@ -3833,6 +3790,11 @@
       </w:r>
     </w:p>
     <w:p>
+      <w:pPr>
+        <w:rPr>
+          <w:rFonts w:hint="eastAsia"/>
+        </w:rPr>
+      </w:pPr>
       <w:r>
         <w:tab/>
       </w:r>
@@ -3945,6 +3907,14 @@
         </w:rPr>
         <w:t xml:space="preserve"> 출력 </w:t>
       </w:r>
+    </w:p>
+    <w:p/>
+    <w:p>
+      <w:pPr>
+        <w:rPr>
+          <w:rFonts w:hint="eastAsia"/>
+        </w:rPr>
+      </w:pPr>
     </w:p>
     <w:p>
       <w:r>
@@ -4656,6 +4626,11 @@
     </w:p>
     <w:p/>
     <w:p>
+      <w:pPr>
+        <w:rPr>
+          <w:rFonts w:hint="eastAsia"/>
+        </w:rPr>
+      </w:pPr>
       <w:r>
         <w:rPr>
           <w:rFonts w:asciiTheme="minorEastAsia" w:hAnsiTheme="minorEastAsia" w:hint="eastAsia"/>
@@ -4778,6 +4753,7 @@
     </w:p>
     <w:p>
       <w:r>
+        <w:lastRenderedPageBreak/>
         <w:t xml:space="preserve">      </w:t>
       </w:r>
       <w:r>
@@ -4860,7 +4836,6 @@
         <w:rPr>
           <w:rFonts w:hint="eastAsia"/>
         </w:rPr>
-        <w:lastRenderedPageBreak/>
         <w:t>최상단</w:t>
       </w:r>
       <w:proofErr w:type="spellEnd"/>
@@ -5541,6 +5516,11 @@
       </w:r>
     </w:p>
     <w:p>
+      <w:pPr>
+        <w:rPr>
+          <w:rFonts w:hint="eastAsia"/>
+        </w:rPr>
+      </w:pPr>
       <w:r>
         <w:t>S</w:t>
       </w:r>
@@ -5914,21 +5894,13 @@
         </w:rPr>
         <w:t>모든 칸을 점등한다.</w:t>
       </w:r>
-      <w:r>
-        <w:tab/>
-      </w:r>
-      <w:r>
-        <w:tab/>
-      </w:r>
-      <w:r>
-        <w:t xml:space="preserve"> </w:t>
-      </w:r>
     </w:p>
     <w:p>
       <w:r>
         <w:rPr>
           <w:rFonts w:asciiTheme="minorEastAsia" w:hAnsiTheme="minorEastAsia" w:hint="eastAsia"/>
         </w:rPr>
+        <w:lastRenderedPageBreak/>
         <w:t>★</w:t>
       </w:r>
       <w:r>
@@ -6499,6 +6471,7 @@
         <w:rPr>
           <w:rFonts w:eastAsiaTheme="minorHAnsi"/>
         </w:rPr>
+        <w:lastRenderedPageBreak/>
         <w:t>★</w:t>
       </w:r>
       <w:proofErr w:type="spellStart"/>
@@ -6601,7 +6574,6 @@
         <w:rPr>
           <w:rFonts w:eastAsiaTheme="minorHAnsi"/>
         </w:rPr>
-        <w:lastRenderedPageBreak/>
         <w:t>★</w:t>
       </w:r>
       <w:r>
@@ -7744,6 +7716,7 @@
     <w:lsdException w:name="HTML Sample" w:semiHidden="1" w:unhideWhenUsed="1"/>
     <w:lsdException w:name="HTML Typewriter" w:semiHidden="1" w:unhideWhenUsed="1"/>
     <w:lsdException w:name="HTML Variable" w:semiHidden="1" w:unhideWhenUsed="1"/>
+    <w:lsdException w:name="Normal Table" w:semiHidden="1" w:unhideWhenUsed="1"/>
     <w:lsdException w:name="annotation subject" w:semiHidden="1" w:unhideWhenUsed="1"/>
     <w:lsdException w:name="No List" w:semiHidden="1" w:unhideWhenUsed="1"/>
     <w:lsdException w:name="Outline List 1" w:semiHidden="1" w:unhideWhenUsed="1"/>
@@ -7786,8 +7759,11 @@
     <w:lsdException w:name="Table Contemporary" w:semiHidden="1" w:unhideWhenUsed="1"/>
     <w:lsdException w:name="Table Elegant" w:semiHidden="1" w:unhideWhenUsed="1"/>
     <w:lsdException w:name="Table Professional" w:semiHidden="1" w:unhideWhenUsed="1"/>
+    <w:lsdException w:name="Table Subtle 1" w:semiHidden="1" w:unhideWhenUsed="1"/>
     <w:lsdException w:name="Table Subtle 2" w:semiHidden="1" w:unhideWhenUsed="1"/>
     <w:lsdException w:name="Table Web 1" w:semiHidden="1" w:unhideWhenUsed="1"/>
+    <w:lsdException w:name="Table Web 2" w:semiHidden="1" w:unhideWhenUsed="1"/>
+    <w:lsdException w:name="Table Web 3" w:semiHidden="1" w:unhideWhenUsed="1"/>
     <w:lsdException w:name="Balloon Text" w:semiHidden="1" w:unhideWhenUsed="1"/>
     <w:lsdException w:name="Table Grid" w:uiPriority="39"/>
     <w:lsdException w:name="Table Theme" w:semiHidden="1" w:unhideWhenUsed="1"/>
